--- a/Second Year 2023-2024/Data Bases/АВТОСАЛОН - документация.docx
+++ b/Second Year 2023-2024/Data Bases/АВТОСАЛОН - документация.docx
@@ -487,7 +487,7 @@
         </w:rPr>
         <w:lastRenderedPageBreak/>
         <w:drawing>
-          <wp:inline distT="0" distB="0" distL="0" distR="0" wp14:anchorId="6DA30A6E" wp14:editId="4ABFACC5">
+          <wp:inline distT="0" distB="0" distL="0" distR="0" wp14:anchorId="6DA30A6E" wp14:editId="7084EA04">
             <wp:extent cx="5556250" cy="4470400"/>
             <wp:effectExtent l="0" t="0" r="6350" b="6350"/>
             <wp:docPr id="1311146617" name="Картина 5"/>
@@ -541,27 +541,309 @@
         <w:pStyle w:val="a3"/>
       </w:pPr>
     </w:p>
-    <w:p>
-      <w:r>
+    <w:p/>
+    <w:p/>
+    <w:p/>
+    <w:p/>
+    <w:p/>
+    <w:p/>
+    <w:p/>
+    <w:p/>
+    <w:p/>
+    <w:p/>
+    <w:p/>
+    <w:p/>
+    <w:p/>
+    <w:p/>
+    <w:p>
+      <w:r>
+        <w:lastRenderedPageBreak/>
         <w:t>• SQL команди - DDL, DML</w:t>
       </w:r>
     </w:p>
-    <w:p/>
-    <w:p/>
-    <w:p/>
-    <w:p/>
-    <w:p/>
-    <w:p/>
-    <w:p/>
-    <w:p/>
-    <w:p/>
-    <w:p/>
-    <w:p/>
-    <w:p/>
-    <w:p/>
-    <w:p>
-      <w:r>
+    <w:p>
+      <w:r>
+        <w:rPr>
+          <w:noProof/>
+        </w:rPr>
+        <w:drawing>
+          <wp:anchor distT="0" distB="0" distL="114300" distR="114300" simplePos="0" relativeHeight="251661312" behindDoc="0" locked="0" layoutInCell="1" allowOverlap="1" wp14:anchorId="7ABA7EA5" wp14:editId="0E22ED7F">
+            <wp:simplePos x="0" y="0"/>
+            <wp:positionH relativeFrom="margin">
+              <wp:align>left</wp:align>
+            </wp:positionH>
+            <wp:positionV relativeFrom="paragraph">
+              <wp:posOffset>2415540</wp:posOffset>
+            </wp:positionV>
+            <wp:extent cx="5542280" cy="2384425"/>
+            <wp:effectExtent l="0" t="0" r="1270" b="0"/>
+            <wp:wrapTopAndBottom/>
+            <wp:docPr id="1413367564" name="Картина 3"/>
+            <wp:cNvGraphicFramePr>
+              <a:graphicFrameLocks xmlns:a="http://schemas.openxmlformats.org/drawingml/2006/main" noChangeAspect="1"/>
+            </wp:cNvGraphicFramePr>
+            <a:graphic xmlns:a="http://schemas.openxmlformats.org/drawingml/2006/main">
+              <a:graphicData uri="http://schemas.openxmlformats.org/drawingml/2006/picture">
+                <pic:pic xmlns:pic="http://schemas.openxmlformats.org/drawingml/2006/picture">
+                  <pic:nvPicPr>
+                    <pic:cNvPr id="0" name="Picture 4"/>
+                    <pic:cNvPicPr>
+                      <a:picLocks noChangeAspect="1" noChangeArrowheads="1"/>
+                    </pic:cNvPicPr>
+                  </pic:nvPicPr>
+                  <pic:blipFill>
+                    <a:blip r:embed="rId10">
+                      <a:extLst>
+                        <a:ext uri="{28A0092B-C50C-407E-A947-70E740481C1C}">
+                          <a14:useLocalDpi xmlns:a14="http://schemas.microsoft.com/office/drawing/2010/main" val="0"/>
+                        </a:ext>
+                      </a:extLst>
+                    </a:blip>
+                    <a:srcRect/>
+                    <a:stretch>
+                      <a:fillRect/>
+                    </a:stretch>
+                  </pic:blipFill>
+                  <pic:spPr bwMode="auto">
+                    <a:xfrm>
+                      <a:off x="0" y="0"/>
+                      <a:ext cx="5542280" cy="2384425"/>
+                    </a:xfrm>
+                    <a:prstGeom prst="rect">
+                      <a:avLst/>
+                    </a:prstGeom>
+                    <a:noFill/>
+                    <a:ln>
+                      <a:noFill/>
+                    </a:ln>
+                  </pic:spPr>
+                </pic:pic>
+              </a:graphicData>
+            </a:graphic>
+            <wp14:sizeRelH relativeFrom="margin">
+              <wp14:pctWidth>0</wp14:pctWidth>
+            </wp14:sizeRelH>
+            <wp14:sizeRelV relativeFrom="margin">
+              <wp14:pctHeight>0</wp14:pctHeight>
+            </wp14:sizeRelV>
+          </wp:anchor>
+        </w:drawing>
+      </w:r>
+      <w:r>
+        <w:t xml:space="preserve">Промяна в </w:t>
+      </w:r>
+      <w:proofErr w:type="spellStart"/>
+      <w:r>
+        <w:rPr>
+          <w:lang w:val="en-US"/>
+        </w:rPr>
+        <w:t>Car_Brand</w:t>
+      </w:r>
+      <w:proofErr w:type="spellEnd"/>
+      <w:r>
+        <w:rPr>
+          <w:lang w:val="en-US"/>
+        </w:rPr>
+        <w:t>:</w:t>
+      </w:r>
+      <w:r>
+        <w:rPr>
+          <w:noProof/>
+        </w:rPr>
+        <w:drawing>
+          <wp:inline distT="0" distB="0" distL="0" distR="0" wp14:anchorId="4CF815A6" wp14:editId="5DF8A31D">
+            <wp:extent cx="5274492" cy="2187526"/>
+            <wp:effectExtent l="0" t="0" r="2540" b="3810"/>
+            <wp:docPr id="1325570798" name="Картина 2" descr="Картина, която съдържа текст, софтуер, номер, Шрифт&#10;&#10;Описанието е генерирано автоматично"/>
+            <wp:cNvGraphicFramePr>
+              <a:graphicFrameLocks xmlns:a="http://schemas.openxmlformats.org/drawingml/2006/main" noChangeAspect="1"/>
+            </wp:cNvGraphicFramePr>
+            <a:graphic xmlns:a="http://schemas.openxmlformats.org/drawingml/2006/main">
+              <a:graphicData uri="http://schemas.openxmlformats.org/drawingml/2006/picture">
+                <pic:pic xmlns:pic="http://schemas.openxmlformats.org/drawingml/2006/picture">
+                  <pic:nvPicPr>
+                    <pic:cNvPr id="1325570798" name="Картина 2" descr="Картина, която съдържа текст, софтуер, номер, Шрифт&#10;&#10;Описанието е генерирано автоматично"/>
+                    <pic:cNvPicPr>
+                      <a:picLocks noChangeAspect="1" noChangeArrowheads="1"/>
+                    </pic:cNvPicPr>
+                  </pic:nvPicPr>
+                  <pic:blipFill>
+                    <a:blip r:embed="rId11">
+                      <a:extLst>
+                        <a:ext uri="{28A0092B-C50C-407E-A947-70E740481C1C}">
+                          <a14:useLocalDpi xmlns:a14="http://schemas.microsoft.com/office/drawing/2010/main" val="0"/>
+                        </a:ext>
+                      </a:extLst>
+                    </a:blip>
+                    <a:srcRect/>
+                    <a:stretch>
+                      <a:fillRect/>
+                    </a:stretch>
+                  </pic:blipFill>
+                  <pic:spPr bwMode="auto">
+                    <a:xfrm>
+                      <a:off x="0" y="0"/>
+                      <a:ext cx="5274492" cy="2187526"/>
+                    </a:xfrm>
+                    <a:prstGeom prst="rect">
+                      <a:avLst/>
+                    </a:prstGeom>
+                    <a:noFill/>
+                    <a:ln>
+                      <a:noFill/>
+                    </a:ln>
+                  </pic:spPr>
+                </pic:pic>
+              </a:graphicData>
+            </a:graphic>
+          </wp:inline>
+        </w:drawing>
+      </w:r>
+    </w:p>
+    <w:p/>
+    <w:p>
+      <w:r>
+        <w:t>Промяна на дата на продажба:</w:t>
+      </w:r>
+    </w:p>
+    <w:p>
+      <w:r>
+        <w:rPr>
+          <w:noProof/>
+        </w:rPr>
+        <w:drawing>
+          <wp:anchor distT="0" distB="0" distL="114300" distR="114300" simplePos="0" relativeHeight="251662336" behindDoc="0" locked="0" layoutInCell="1" allowOverlap="1" wp14:anchorId="548DBF75" wp14:editId="135925AD">
+            <wp:simplePos x="0" y="0"/>
+            <wp:positionH relativeFrom="margin">
+              <wp:align>left</wp:align>
+            </wp:positionH>
+            <wp:positionV relativeFrom="paragraph">
+              <wp:posOffset>286385</wp:posOffset>
+            </wp:positionV>
+            <wp:extent cx="5627370" cy="2369820"/>
+            <wp:effectExtent l="0" t="0" r="0" b="0"/>
+            <wp:wrapTopAndBottom/>
+            <wp:docPr id="1985522933" name="Картина 4"/>
+            <wp:cNvGraphicFramePr>
+              <a:graphicFrameLocks xmlns:a="http://schemas.openxmlformats.org/drawingml/2006/main" noChangeAspect="1"/>
+            </wp:cNvGraphicFramePr>
+            <a:graphic xmlns:a="http://schemas.openxmlformats.org/drawingml/2006/main">
+              <a:graphicData uri="http://schemas.openxmlformats.org/drawingml/2006/picture">
+                <pic:pic xmlns:pic="http://schemas.openxmlformats.org/drawingml/2006/picture">
+                  <pic:nvPicPr>
+                    <pic:cNvPr id="0" name="Picture 5"/>
+                    <pic:cNvPicPr>
+                      <a:picLocks noChangeAspect="1" noChangeArrowheads="1"/>
+                    </pic:cNvPicPr>
+                  </pic:nvPicPr>
+                  <pic:blipFill>
+                    <a:blip r:embed="rId12">
+                      <a:extLst>
+                        <a:ext uri="{28A0092B-C50C-407E-A947-70E740481C1C}">
+                          <a14:useLocalDpi xmlns:a14="http://schemas.microsoft.com/office/drawing/2010/main" val="0"/>
+                        </a:ext>
+                      </a:extLst>
+                    </a:blip>
+                    <a:srcRect/>
+                    <a:stretch>
+                      <a:fillRect/>
+                    </a:stretch>
+                  </pic:blipFill>
+                  <pic:spPr bwMode="auto">
+                    <a:xfrm>
+                      <a:off x="0" y="0"/>
+                      <a:ext cx="5627370" cy="2369820"/>
+                    </a:xfrm>
+                    <a:prstGeom prst="rect">
+                      <a:avLst/>
+                    </a:prstGeom>
+                    <a:noFill/>
+                    <a:ln>
+                      <a:noFill/>
+                    </a:ln>
+                  </pic:spPr>
+                </pic:pic>
+              </a:graphicData>
+            </a:graphic>
+            <wp14:sizeRelH relativeFrom="margin">
+              <wp14:pctWidth>0</wp14:pctWidth>
+            </wp14:sizeRelH>
+            <wp14:sizeRelV relativeFrom="margin">
+              <wp14:pctHeight>0</wp14:pctHeight>
+            </wp14:sizeRelV>
+          </wp:anchor>
+        </w:drawing>
+      </w:r>
+    </w:p>
+    <w:p>
+      <w:r>
+        <w:rPr>
+          <w:noProof/>
+          <w:lang w:val="en-US"/>
+        </w:rPr>
         <w:lastRenderedPageBreak/>
+        <w:drawing>
+          <wp:inline distT="0" distB="0" distL="0" distR="0" wp14:anchorId="7807B488" wp14:editId="239E8AC1">
+            <wp:extent cx="5753735" cy="2447925"/>
+            <wp:effectExtent l="0" t="0" r="0" b="9525"/>
+            <wp:docPr id="489163156" name="Картина 5" descr="Картина, която съдържа текст, екранна снимка, номер, Шрифт&#10;&#10;Описанието е генерирано автоматично"/>
+            <wp:cNvGraphicFramePr>
+              <a:graphicFrameLocks xmlns:a="http://schemas.openxmlformats.org/drawingml/2006/main" noChangeAspect="1"/>
+            </wp:cNvGraphicFramePr>
+            <a:graphic xmlns:a="http://schemas.openxmlformats.org/drawingml/2006/main">
+              <a:graphicData uri="http://schemas.openxmlformats.org/drawingml/2006/picture">
+                <pic:pic xmlns:pic="http://schemas.openxmlformats.org/drawingml/2006/picture">
+                  <pic:nvPicPr>
+                    <pic:cNvPr id="489163156" name="Картина 5" descr="Картина, която съдържа текст, екранна снимка, номер, Шрифт&#10;&#10;Описанието е генерирано автоматично"/>
+                    <pic:cNvPicPr>
+                      <a:picLocks noChangeAspect="1" noChangeArrowheads="1"/>
+                    </pic:cNvPicPr>
+                  </pic:nvPicPr>
+                  <pic:blipFill>
+                    <a:blip r:embed="rId13">
+                      <a:extLst>
+                        <a:ext uri="{28A0092B-C50C-407E-A947-70E740481C1C}">
+                          <a14:useLocalDpi xmlns:a14="http://schemas.microsoft.com/office/drawing/2010/main" val="0"/>
+                        </a:ext>
+                      </a:extLst>
+                    </a:blip>
+                    <a:srcRect/>
+                    <a:stretch>
+                      <a:fillRect/>
+                    </a:stretch>
+                  </pic:blipFill>
+                  <pic:spPr bwMode="auto">
+                    <a:xfrm>
+                      <a:off x="0" y="0"/>
+                      <a:ext cx="5753735" cy="2447925"/>
+                    </a:xfrm>
+                    <a:prstGeom prst="rect">
+                      <a:avLst/>
+                    </a:prstGeom>
+                    <a:noFill/>
+                    <a:ln>
+                      <a:noFill/>
+                    </a:ln>
+                  </pic:spPr>
+                </pic:pic>
+              </a:graphicData>
+            </a:graphic>
+          </wp:inline>
+        </w:drawing>
+      </w:r>
+    </w:p>
+    <w:p>
+      <w:pPr>
+        <w:rPr>
+          <w:lang w:val="en-US"/>
+        </w:rPr>
+      </w:pPr>
+    </w:p>
+    <w:p/>
+    <w:p/>
+    <w:p/>
+    <w:p>
+      <w:r>
         <w:t>• Резултати от изпълнението на заявките</w:t>
       </w:r>
     </w:p>
@@ -588,7 +870,7 @@
                     </pic:cNvPicPr>
                   </pic:nvPicPr>
                   <pic:blipFill>
-                    <a:blip r:embed="rId10">
+                    <a:blip r:embed="rId14">
                       <a:extLst>
                         <a:ext uri="{28A0092B-C50C-407E-A947-70E740481C1C}">
                           <a14:useLocalDpi xmlns:a14="http://schemas.microsoft.com/office/drawing/2010/main" val="0"/>
@@ -625,6 +907,7 @@
         <w:rPr>
           <w:noProof/>
         </w:rPr>
+        <w:lastRenderedPageBreak/>
         <w:drawing>
           <wp:inline distT="0" distB="0" distL="0" distR="0" wp14:anchorId="191CFCFF" wp14:editId="6BD63018">
             <wp:extent cx="6121400" cy="3086100"/>
@@ -643,7 +926,7 @@
                     </pic:cNvPicPr>
                   </pic:nvPicPr>
                   <pic:blipFill>
-                    <a:blip r:embed="rId11">
+                    <a:blip r:embed="rId15">
                       <a:extLst>
                         <a:ext uri="{28A0092B-C50C-407E-A947-70E740481C1C}">
                           <a14:useLocalDpi xmlns:a14="http://schemas.microsoft.com/office/drawing/2010/main" val="0"/>
@@ -698,7 +981,7 @@
                     </pic:cNvPicPr>
                   </pic:nvPicPr>
                   <pic:blipFill>
-                    <a:blip r:embed="rId12">
+                    <a:blip r:embed="rId16">
                       <a:extLst>
                         <a:ext uri="{28A0092B-C50C-407E-A947-70E740481C1C}">
                           <a14:useLocalDpi xmlns:a14="http://schemas.microsoft.com/office/drawing/2010/main" val="0"/>
@@ -735,7 +1018,6 @@
         <w:rPr>
           <w:noProof/>
         </w:rPr>
-        <w:lastRenderedPageBreak/>
         <w:drawing>
           <wp:inline distT="0" distB="0" distL="0" distR="0" wp14:anchorId="2249A01F" wp14:editId="61E7CBA0">
             <wp:extent cx="6032500" cy="2540000"/>
@@ -754,7 +1036,7 @@
                     </pic:cNvPicPr>
                   </pic:nvPicPr>
                   <pic:blipFill>
-                    <a:blip r:embed="rId13">
+                    <a:blip r:embed="rId17">
                       <a:extLst>
                         <a:ext uri="{28A0092B-C50C-407E-A947-70E740481C1C}">
                           <a14:useLocalDpi xmlns:a14="http://schemas.microsoft.com/office/drawing/2010/main" val="0"/>

--- a/Second Year 2023-2024/Data Bases/АВТОСАЛОН - документация.docx
+++ b/Second Year 2023-2024/Data Bases/АВТОСАЛОН - документация.docx
@@ -47,22 +47,7 @@
           <w:sz w:val="40"/>
           <w:szCs w:val="40"/>
         </w:rPr>
-        <w:t>Задание</w:t>
-      </w:r>
-      <w:r>
-        <w:rPr>
-          <w:sz w:val="40"/>
-          <w:szCs w:val="40"/>
-          <w:lang w:val="en-US"/>
-        </w:rPr>
-        <w:t xml:space="preserve"> – </w:t>
-      </w:r>
-      <w:r>
-        <w:rPr>
-          <w:sz w:val="40"/>
-          <w:szCs w:val="40"/>
-        </w:rPr>
-        <w:t>1</w:t>
+        <w:t>Кристиян Красимиров Писев 2а №22621663</w:t>
       </w:r>
     </w:p>
     <w:p>
@@ -78,6 +63,13 @@
           <w:szCs w:val="32"/>
         </w:rPr>
         <w:t>• Задание</w:t>
+      </w:r>
+      <w:r>
+        <w:rPr>
+          <w:sz w:val="32"/>
+          <w:szCs w:val="32"/>
+        </w:rPr>
+        <w:t xml:space="preserve"> - 1</w:t>
       </w:r>
     </w:p>
     <w:p>
@@ -8172,6 +8164,15 @@
 </file>
 
 <file path=customXml/item1.xml><?xml version="1.0" encoding="utf-8"?>
+<?mso-contentType ?>
+<FormTemplates xmlns="http://schemas.microsoft.com/sharepoint/v3/contenttype/forms">
+  <Display>DocumentLibraryForm</Display>
+  <Edit>DocumentLibraryForm</Edit>
+  <New>DocumentLibraryForm</New>
+</FormTemplates>
+</file>
+
+<file path=customXml/item2.xml><?xml version="1.0" encoding="utf-8"?>
 <p:properties xmlns:p="http://schemas.microsoft.com/office/2006/metadata/properties" xmlns:xsi="http://www.w3.org/2001/XMLSchema-instance" xmlns:pc="http://schemas.microsoft.com/office/infopath/2007/PartnerControls">
   <documentManagement>
     <TaxCatchAll xmlns="8f7577c0-5899-49d2-ab8a-4ae6b3b1e953" xsi:nil="true"/>
@@ -8181,15 +8182,6 @@
     </lcf76f155ced4ddcb4097134ff3c332f>
   </documentManagement>
 </p:properties>
-</file>
-
-<file path=customXml/item2.xml><?xml version="1.0" encoding="utf-8"?>
-<?mso-contentType ?>
-<FormTemplates xmlns="http://schemas.microsoft.com/sharepoint/v3/contenttype/forms">
-  <Display>DocumentLibraryForm</Display>
-  <Edit>DocumentLibraryForm</Edit>
-  <New>DocumentLibraryForm</New>
-</FormTemplates>
 </file>
 
 <file path=customXml/item3.xml><?xml version="1.0" encoding="utf-8"?>
@@ -8382,20 +8374,20 @@
 </file>
 
 <file path=customXml/itemProps1.xml><?xml version="1.0" encoding="utf-8"?>
+<ds:datastoreItem xmlns:ds="http://schemas.openxmlformats.org/officeDocument/2006/customXml" ds:itemID="{3FC0C90D-6C4D-49D2-8EB3-F4BBA4B84C86}">
+  <ds:schemaRefs>
+    <ds:schemaRef ds:uri="http://schemas.microsoft.com/sharepoint/v3/contenttype/forms"/>
+  </ds:schemaRefs>
+</ds:datastoreItem>
+</file>
+
+<file path=customXml/itemProps2.xml><?xml version="1.0" encoding="utf-8"?>
 <ds:datastoreItem xmlns:ds="http://schemas.openxmlformats.org/officeDocument/2006/customXml" ds:itemID="{547499D1-1C9D-47F9-8082-E0BE04195E0D}">
   <ds:schemaRefs>
     <ds:schemaRef ds:uri="http://schemas.microsoft.com/office/2006/metadata/properties"/>
     <ds:schemaRef ds:uri="http://schemas.microsoft.com/office/infopath/2007/PartnerControls"/>
     <ds:schemaRef ds:uri="8f7577c0-5899-49d2-ab8a-4ae6b3b1e953"/>
     <ds:schemaRef ds:uri="640c5251-93bd-4b57-911d-b469f3719f65"/>
-  </ds:schemaRefs>
-</ds:datastoreItem>
-</file>
-
-<file path=customXml/itemProps2.xml><?xml version="1.0" encoding="utf-8"?>
-<ds:datastoreItem xmlns:ds="http://schemas.openxmlformats.org/officeDocument/2006/customXml" ds:itemID="{3FC0C90D-6C4D-49D2-8EB3-F4BBA4B84C86}">
-  <ds:schemaRefs>
-    <ds:schemaRef ds:uri="http://schemas.microsoft.com/sharepoint/v3/contenttype/forms"/>
   </ds:schemaRefs>
 </ds:datastoreItem>
 </file>
